--- a/Report.docx
+++ b/Report.docx
@@ -1516,18 +1516,7 @@
           <w:sz w:val="24"/>
           <w:szCs w:val="24"/>
         </w:rPr>
-        <w:t>Loading</w:t>
-      </w:r>
-      <w:r>
-        <w:rPr>
-          <w:rFonts w:ascii="Segoe UI" w:eastAsia="Times New Roman" w:hAnsi="Segoe UI" w:cs="Segoe UI"/>
-          <w:b/>
-          <w:bCs/>
-          <w:color w:val="1F2328"/>
-          <w:sz w:val="24"/>
-          <w:szCs w:val="24"/>
-        </w:rPr>
-        <w:t xml:space="preserve"> page</w:t>
+        <w:t>Loading page</w:t>
       </w:r>
     </w:p>
     <w:p>
@@ -1548,14 +1537,7 @@
           <w:rFonts w:ascii="Segoe UI" w:eastAsia="Calibri" w:hAnsi="Segoe UI" w:cs="Segoe UI"/>
           <w:color w:val="1F2328"/>
         </w:rPr>
-        <w:t xml:space="preserve">Page that </w:t>
-      </w:r>
-      <w:r>
-        <w:rPr>
-          <w:rFonts w:ascii="Segoe UI" w:eastAsia="Calibri" w:hAnsi="Segoe UI" w:cs="Segoe UI"/>
-          <w:color w:val="1F2328"/>
-        </w:rPr>
-        <w:t>loads all data.</w:t>
+        <w:t>Page that loads all data.</w:t>
       </w:r>
     </w:p>
     <w:p>
@@ -1631,7 +1613,7 @@
           <wp:inline distT="0" distB="0" distL="0" distR="0">
             <wp:extent cx="5943600" cy="3338830"/>
             <wp:effectExtent l="0" t="0" r="0" b="0"/>
-            <wp:docPr id="18" name="Picture 18"/>
+            <wp:docPr id="21" name="Picture 21"/>
             <wp:cNvGraphicFramePr>
               <a:graphicFrameLocks xmlns:a="http://schemas.openxmlformats.org/drawingml/2006/main" noChangeAspect="1"/>
             </wp:cNvGraphicFramePr>
@@ -1639,7 +1621,7 @@
               <a:graphicData uri="http://schemas.openxmlformats.org/drawingml/2006/picture">
                 <pic:pic xmlns:pic="http://schemas.openxmlformats.org/drawingml/2006/picture">
                   <pic:nvPicPr>
-                    <pic:cNvPr id="18" name="loading.jpg"/>
+                    <pic:cNvPr id="21" name="load.jpg"/>
                     <pic:cNvPicPr/>
                   </pic:nvPicPr>
                   <pic:blipFill>
@@ -2191,9 +2173,9 @@
         </w:rPr>
         <w:drawing>
           <wp:inline distT="0" distB="0" distL="0" distR="0">
-            <wp:extent cx="2762250" cy="1956929"/>
-            <wp:effectExtent l="0" t="0" r="0" b="5715"/>
-            <wp:docPr id="9" name="Picture 9"/>
+            <wp:extent cx="2778827" cy="1943100"/>
+            <wp:effectExtent l="0" t="0" r="2540" b="0"/>
+            <wp:docPr id="18" name="Picture 18"/>
             <wp:cNvGraphicFramePr>
               <a:graphicFrameLocks xmlns:a="http://schemas.openxmlformats.org/drawingml/2006/main" noChangeAspect="1"/>
             </wp:cNvGraphicFramePr>
@@ -2201,7 +2183,7 @@
               <a:graphicData uri="http://schemas.openxmlformats.org/drawingml/2006/picture">
                 <pic:pic xmlns:pic="http://schemas.openxmlformats.org/drawingml/2006/picture">
                   <pic:nvPicPr>
-                    <pic:cNvPr id="9" name="SHP.jpg"/>
+                    <pic:cNvPr id="18" name="SHP.jpg"/>
                     <pic:cNvPicPr/>
                   </pic:nvPicPr>
                   <pic:blipFill>
@@ -2219,7 +2201,7 @@
                   <pic:spPr>
                     <a:xfrm>
                       <a:off x="0" y="0"/>
-                      <a:ext cx="2770395" cy="1962699"/>
+                      <a:ext cx="2801507" cy="1958959"/>
                     </a:xfrm>
                     <a:prstGeom prst="rect">
                       <a:avLst/>
@@ -2231,6 +2213,8 @@
           </wp:inline>
         </w:drawing>
       </w:r>
+      <w:bookmarkStart w:id="0" w:name="_GoBack"/>
+      <w:bookmarkEnd w:id="0"/>
     </w:p>
     <w:p>
       <w:pPr>
@@ -3202,21 +3186,7 @@
           <w:rFonts w:ascii="Segoe UI" w:eastAsia="Calibri" w:hAnsi="Segoe UI" w:cs="Segoe UI"/>
           <w:color w:val="1F2328"/>
         </w:rPr>
-        <w:t>Page that contains</w:t>
-      </w:r>
-      <w:r>
-        <w:rPr>
-          <w:rFonts w:ascii="Segoe UI" w:eastAsia="Calibri" w:hAnsi="Segoe UI" w:cs="Segoe UI"/>
-          <w:color w:val="1F2328"/>
-        </w:rPr>
-        <w:t xml:space="preserve"> link to all the socials of developer</w:t>
-      </w:r>
-      <w:r>
-        <w:rPr>
-          <w:rFonts w:ascii="Segoe UI" w:eastAsia="Calibri" w:hAnsi="Segoe UI" w:cs="Segoe UI"/>
-          <w:color w:val="1F2328"/>
-        </w:rPr>
-        <w:t>.</w:t>
+        <w:t>Page that contains link to all the socials of developer.</w:t>
       </w:r>
     </w:p>
     <w:p>
@@ -3301,16 +3271,6 @@
     <w:p>
       <w:pPr>
         <w:shd w:val="clear" w:color="auto" w:fill="FFFFFF"/>
-        <w:spacing w:before="100" w:beforeAutospacing="1" w:after="100" w:afterAutospacing="1" w:line="240" w:lineRule="auto"/>
-        <w:rPr>
-          <w:rFonts w:ascii="Segoe UI" w:eastAsia="Calibri" w:hAnsi="Segoe UI" w:cs="Segoe UI"/>
-          <w:color w:val="1F2328"/>
-        </w:rPr>
-      </w:pPr>
-    </w:p>
-    <w:p>
-      <w:pPr>
-        <w:shd w:val="clear" w:color="auto" w:fill="FFFFFF"/>
         <w:spacing w:after="240" w:line="240" w:lineRule="auto"/>
         <w:rPr>
           <w:rFonts w:ascii="Segoe UI" w:eastAsia="Times New Roman" w:hAnsi="Segoe UI" w:cs="Segoe UI"/>
@@ -3330,7 +3290,7 @@
           <w:sz w:val="24"/>
           <w:szCs w:val="24"/>
         </w:rPr>
-        <w:t>ML model detection</w:t>
+        <w:t>Feedback page</w:t>
       </w:r>
     </w:p>
     <w:p>
@@ -3351,7 +3311,7 @@
           <w:rFonts w:ascii="Segoe UI" w:eastAsia="Calibri" w:hAnsi="Segoe UI" w:cs="Segoe UI"/>
           <w:color w:val="1F2328"/>
         </w:rPr>
-        <w:t>ML model detects messages based on them to be Islamic or non-Islamic.</w:t>
+        <w:t>Page that contains link to all the socials of developer.</w:t>
       </w:r>
     </w:p>
     <w:p>
@@ -3363,22 +3323,175 @@
         <w:shd w:val="clear" w:color="auto" w:fill="FFFFFF"/>
         <w:spacing w:before="100" w:beforeAutospacing="1" w:after="100" w:afterAutospacing="1" w:line="240" w:lineRule="auto"/>
         <w:rPr>
-          <w:rStyle w:val="Strong"/>
-          <w:rFonts w:ascii="Segoe UI" w:eastAsia="Calibri" w:hAnsi="Segoe UI" w:cs="Segoe UI"/>
-          <w:b w:val="0"/>
-          <w:bCs w:val="0"/>
-          <w:color w:val="1F2328"/>
-        </w:rPr>
-      </w:pPr>
-      <w:r>
-        <w:rPr>
-          <w:rStyle w:val="Strong"/>
-          <w:rFonts w:ascii="Segoe UI" w:eastAsia="Calibri" w:hAnsi="Segoe UI" w:cs="Segoe UI"/>
-          <w:b w:val="0"/>
-          <w:bCs w:val="0"/>
-          <w:color w:val="1F2328"/>
-        </w:rPr>
-        <w:t>Send warning emails to users if he/she sends non-Islamic messages.</w:t>
+          <w:rFonts w:ascii="Segoe UI" w:eastAsia="Calibri" w:hAnsi="Segoe UI" w:cs="Segoe UI"/>
+          <w:color w:val="1F2328"/>
+        </w:rPr>
+      </w:pPr>
+      <w:r>
+        <w:rPr>
+          <w:rFonts w:ascii="Segoe UI" w:eastAsia="Calibri" w:hAnsi="Segoe UI" w:cs="Segoe UI"/>
+          <w:color w:val="1F2328"/>
+        </w:rPr>
+        <w:t>User can click on that links.</w:t>
+      </w:r>
+    </w:p>
+    <w:p>
+      <w:pPr>
+        <w:shd w:val="clear" w:color="auto" w:fill="FFFFFF"/>
+        <w:spacing w:before="100" w:beforeAutospacing="1" w:after="100" w:afterAutospacing="1" w:line="240" w:lineRule="auto"/>
+        <w:rPr>
+          <w:rFonts w:ascii="Segoe UI" w:eastAsia="Calibri" w:hAnsi="Segoe UI" w:cs="Segoe UI"/>
+          <w:color w:val="1F2328"/>
+        </w:rPr>
+      </w:pPr>
+      <w:r>
+        <w:rPr>
+          <w:rFonts w:ascii="Segoe UI" w:eastAsia="Calibri" w:hAnsi="Segoe UI" w:cs="Segoe UI"/>
+          <w:noProof/>
+          <w:color w:val="1F2328"/>
+        </w:rPr>
+        <w:lastRenderedPageBreak/>
+        <w:drawing>
+          <wp:inline distT="0" distB="0" distL="0" distR="0">
+            <wp:extent cx="5943600" cy="4134485"/>
+            <wp:effectExtent l="0" t="0" r="0" b="0"/>
+            <wp:docPr id="19" name="Picture 19"/>
+            <wp:cNvGraphicFramePr>
+              <a:graphicFrameLocks xmlns:a="http://schemas.openxmlformats.org/drawingml/2006/main" noChangeAspect="1"/>
+            </wp:cNvGraphicFramePr>
+            <a:graphic xmlns:a="http://schemas.openxmlformats.org/drawingml/2006/main">
+              <a:graphicData uri="http://schemas.openxmlformats.org/drawingml/2006/picture">
+                <pic:pic xmlns:pic="http://schemas.openxmlformats.org/drawingml/2006/picture">
+                  <pic:nvPicPr>
+                    <pic:cNvPr id="19" name="feeback.jpg"/>
+                    <pic:cNvPicPr/>
+                  </pic:nvPicPr>
+                  <pic:blipFill>
+                    <a:blip r:embed="rId29">
+                      <a:extLst>
+                        <a:ext uri="{28A0092B-C50C-407E-A947-70E740481C1C}">
+                          <a14:useLocalDpi xmlns:a14="http://schemas.microsoft.com/office/drawing/2010/main" val="0"/>
+                        </a:ext>
+                      </a:extLst>
+                    </a:blip>
+                    <a:stretch>
+                      <a:fillRect/>
+                    </a:stretch>
+                  </pic:blipFill>
+                  <pic:spPr>
+                    <a:xfrm>
+                      <a:off x="0" y="0"/>
+                      <a:ext cx="5943600" cy="4134485"/>
+                    </a:xfrm>
+                    <a:prstGeom prst="rect">
+                      <a:avLst/>
+                    </a:prstGeom>
+                  </pic:spPr>
+                </pic:pic>
+              </a:graphicData>
+            </a:graphic>
+          </wp:inline>
+        </w:drawing>
+      </w:r>
+    </w:p>
+    <w:p>
+      <w:pPr>
+        <w:shd w:val="clear" w:color="auto" w:fill="FFFFFF"/>
+        <w:spacing w:before="100" w:beforeAutospacing="1" w:after="100" w:afterAutospacing="1" w:line="240" w:lineRule="auto"/>
+        <w:rPr>
+          <w:rFonts w:ascii="Segoe UI" w:eastAsia="Calibri" w:hAnsi="Segoe UI" w:cs="Segoe UI"/>
+          <w:color w:val="1F2328"/>
+        </w:rPr>
+      </w:pPr>
+      <w:r>
+        <w:rPr>
+          <w:rFonts w:ascii="Segoe UI" w:eastAsia="Calibri" w:hAnsi="Segoe UI" w:cs="Segoe UI"/>
+          <w:color w:val="1F2328"/>
+        </w:rPr>
+        <w:t>A feedback from user</w:t>
+      </w:r>
+    </w:p>
+    <w:p>
+      <w:pPr>
+        <w:shd w:val="clear" w:color="auto" w:fill="FFFFFF"/>
+        <w:spacing w:before="100" w:beforeAutospacing="1" w:after="100" w:afterAutospacing="1" w:line="240" w:lineRule="auto"/>
+        <w:rPr>
+          <w:rFonts w:ascii="Segoe UI" w:eastAsia="Calibri" w:hAnsi="Segoe UI" w:cs="Segoe UI"/>
+          <w:color w:val="1F2328"/>
+        </w:rPr>
+      </w:pPr>
+      <w:r>
+        <w:rPr>
+          <w:rFonts w:ascii="Segoe UI" w:eastAsia="Calibri" w:hAnsi="Segoe UI" w:cs="Segoe UI"/>
+          <w:noProof/>
+          <w:color w:val="1F2328"/>
+        </w:rPr>
+        <w:drawing>
+          <wp:inline distT="0" distB="0" distL="0" distR="0">
+            <wp:extent cx="5943600" cy="2149475"/>
+            <wp:effectExtent l="0" t="0" r="0" b="3175"/>
+            <wp:docPr id="20" name="Picture 20"/>
+            <wp:cNvGraphicFramePr>
+              <a:graphicFrameLocks xmlns:a="http://schemas.openxmlformats.org/drawingml/2006/main" noChangeAspect="1"/>
+            </wp:cNvGraphicFramePr>
+            <a:graphic xmlns:a="http://schemas.openxmlformats.org/drawingml/2006/main">
+              <a:graphicData uri="http://schemas.openxmlformats.org/drawingml/2006/picture">
+                <pic:pic xmlns:pic="http://schemas.openxmlformats.org/drawingml/2006/picture">
+                  <pic:nvPicPr>
+                    <pic:cNvPr id="20" name="FB.jpg"/>
+                    <pic:cNvPicPr/>
+                  </pic:nvPicPr>
+                  <pic:blipFill>
+                    <a:blip r:embed="rId30">
+                      <a:extLst>
+                        <a:ext uri="{28A0092B-C50C-407E-A947-70E740481C1C}">
+                          <a14:useLocalDpi xmlns:a14="http://schemas.microsoft.com/office/drawing/2010/main" val="0"/>
+                        </a:ext>
+                      </a:extLst>
+                    </a:blip>
+                    <a:stretch>
+                      <a:fillRect/>
+                    </a:stretch>
+                  </pic:blipFill>
+                  <pic:spPr>
+                    <a:xfrm>
+                      <a:off x="0" y="0"/>
+                      <a:ext cx="5943600" cy="2149475"/>
+                    </a:xfrm>
+                    <a:prstGeom prst="rect">
+                      <a:avLst/>
+                    </a:prstGeom>
+                  </pic:spPr>
+                </pic:pic>
+              </a:graphicData>
+            </a:graphic>
+          </wp:inline>
+        </w:drawing>
+      </w:r>
+    </w:p>
+    <w:p>
+      <w:pPr>
+        <w:shd w:val="clear" w:color="auto" w:fill="FFFFFF"/>
+        <w:spacing w:after="240" w:line="240" w:lineRule="auto"/>
+        <w:rPr>
+          <w:rFonts w:ascii="Segoe UI" w:eastAsia="Times New Roman" w:hAnsi="Segoe UI" w:cs="Segoe UI"/>
+          <w:b/>
+          <w:bCs/>
+          <w:color w:val="1F2328"/>
+          <w:sz w:val="24"/>
+          <w:szCs w:val="24"/>
+        </w:rPr>
+      </w:pPr>
+      <w:r>
+        <w:rPr>
+          <w:rFonts w:ascii="Segoe UI" w:eastAsia="Times New Roman" w:hAnsi="Segoe UI" w:cs="Segoe UI"/>
+          <w:b/>
+          <w:bCs/>
+          <w:color w:val="1F2328"/>
+          <w:sz w:val="24"/>
+          <w:szCs w:val="24"/>
+        </w:rPr>
+        <w:t>ML model detection</w:t>
       </w:r>
     </w:p>
     <w:p>
@@ -3390,6 +3503,27 @@
         <w:shd w:val="clear" w:color="auto" w:fill="FFFFFF"/>
         <w:spacing w:before="100" w:beforeAutospacing="1" w:after="100" w:afterAutospacing="1" w:line="240" w:lineRule="auto"/>
         <w:rPr>
+          <w:rFonts w:ascii="Segoe UI" w:eastAsia="Calibri" w:hAnsi="Segoe UI" w:cs="Segoe UI"/>
+          <w:color w:val="1F2328"/>
+        </w:rPr>
+      </w:pPr>
+      <w:r>
+        <w:rPr>
+          <w:rFonts w:ascii="Segoe UI" w:eastAsia="Calibri" w:hAnsi="Segoe UI" w:cs="Segoe UI"/>
+          <w:color w:val="1F2328"/>
+        </w:rPr>
+        <w:t>ML model detects messages based on them to be Islamic or non-Islamic.</w:t>
+      </w:r>
+    </w:p>
+    <w:p>
+      <w:pPr>
+        <w:numPr>
+          <w:ilvl w:val="0"/>
+          <w:numId w:val="6"/>
+        </w:numPr>
+        <w:shd w:val="clear" w:color="auto" w:fill="FFFFFF"/>
+        <w:spacing w:before="100" w:beforeAutospacing="1" w:after="100" w:afterAutospacing="1" w:line="240" w:lineRule="auto"/>
+        <w:rPr>
           <w:rStyle w:val="Strong"/>
           <w:rFonts w:ascii="Segoe UI" w:eastAsia="Calibri" w:hAnsi="Segoe UI" w:cs="Segoe UI"/>
           <w:b w:val="0"/>
@@ -3405,6 +3539,33 @@
           <w:bCs w:val="0"/>
           <w:color w:val="1F2328"/>
         </w:rPr>
+        <w:t>Send warning emails to users if he/she sends non-Islamic messages.</w:t>
+      </w:r>
+    </w:p>
+    <w:p>
+      <w:pPr>
+        <w:numPr>
+          <w:ilvl w:val="0"/>
+          <w:numId w:val="6"/>
+        </w:numPr>
+        <w:shd w:val="clear" w:color="auto" w:fill="FFFFFF"/>
+        <w:spacing w:before="100" w:beforeAutospacing="1" w:after="100" w:afterAutospacing="1" w:line="240" w:lineRule="auto"/>
+        <w:rPr>
+          <w:rStyle w:val="Strong"/>
+          <w:rFonts w:ascii="Segoe UI" w:eastAsia="Calibri" w:hAnsi="Segoe UI" w:cs="Segoe UI"/>
+          <w:b w:val="0"/>
+          <w:bCs w:val="0"/>
+          <w:color w:val="1F2328"/>
+        </w:rPr>
+      </w:pPr>
+      <w:r>
+        <w:rPr>
+          <w:rStyle w:val="Strong"/>
+          <w:rFonts w:ascii="Segoe UI" w:eastAsia="Calibri" w:hAnsi="Segoe UI" w:cs="Segoe UI"/>
+          <w:b w:val="0"/>
+          <w:bCs w:val="0"/>
+          <w:color w:val="1F2328"/>
+        </w:rPr>
         <w:t>Scholar can not post article if his article contains Non-Islamic content.</w:t>
       </w:r>
     </w:p>
@@ -3427,6 +3588,7 @@
           <w:noProof/>
           <w:color w:val="1F2328"/>
         </w:rPr>
+        <w:lastRenderedPageBreak/>
         <w:drawing>
           <wp:inline distT="0" distB="0" distL="0" distR="0">
             <wp:extent cx="5943600" cy="2562225"/>
@@ -3443,7 +3605,7 @@
                     <pic:cNvPicPr/>
                   </pic:nvPicPr>
                   <pic:blipFill>
-                    <a:blip r:embed="rId29">
+                    <a:blip r:embed="rId31">
                       <a:extLst>
                         <a:ext uri="{28A0092B-C50C-407E-A947-70E740481C1C}">
                           <a14:useLocalDpi xmlns:a14="http://schemas.microsoft.com/office/drawing/2010/main" val="0"/>
@@ -3490,7 +3652,6 @@
           <w:szCs w:val="32"/>
           <w:u w:val="single"/>
         </w:rPr>
-        <w:lastRenderedPageBreak/>
         <w:t>Flowchart</w:t>
       </w:r>
     </w:p>
@@ -3518,7 +3679,7 @@
             <wp:extent cx="5000625" cy="4540013"/>
             <wp:effectExtent l="0" t="0" r="0" b="0"/>
             <wp:docPr id="17" name="Picture 17" descr="https://github.com/NoorFatimaAfzal/Accord/raw/main/flowchart/flow.png">
-              <a:hlinkClick xmlns:a="http://schemas.openxmlformats.org/drawingml/2006/main" r:id="rId30" tgtFrame="&quot;_blank&quot;"/>
+              <a:hlinkClick xmlns:a="http://schemas.openxmlformats.org/drawingml/2006/main" r:id="rId32" tgtFrame="&quot;_blank&quot;"/>
             </wp:docPr>
             <wp:cNvGraphicFramePr>
               <a:graphicFrameLocks xmlns:a="http://schemas.openxmlformats.org/drawingml/2006/main" noChangeAspect="1"/>
@@ -3528,14 +3689,14 @@
                 <pic:pic xmlns:pic="http://schemas.openxmlformats.org/drawingml/2006/picture">
                   <pic:nvPicPr>
                     <pic:cNvPr id="0" name="Picture 8" descr="https://github.com/NoorFatimaAfzal/Accord/raw/main/flowchart/flow.png">
-                      <a:hlinkClick r:id="rId30" tgtFrame="&quot;_blank&quot;"/>
+                      <a:hlinkClick r:id="rId32" tgtFrame="&quot;_blank&quot;"/>
                     </pic:cNvPr>
                     <pic:cNvPicPr>
                       <a:picLocks noChangeAspect="1" noChangeArrowheads="1"/>
                     </pic:cNvPicPr>
                   </pic:nvPicPr>
                   <pic:blipFill>
-                    <a:blip r:embed="rId31">
+                    <a:blip r:embed="rId33">
                       <a:extLst>
                         <a:ext uri="{28A0092B-C50C-407E-A947-70E740481C1C}">
                           <a14:useLocalDpi xmlns:a14="http://schemas.microsoft.com/office/drawing/2010/main" val="0"/>
@@ -3597,6 +3758,7 @@
           <w:szCs w:val="36"/>
           <w:shd w:val="clear" w:color="auto" w:fill="FFFFFF"/>
         </w:rPr>
+        <w:lastRenderedPageBreak/>
         <w:t>Tools Used</w:t>
       </w:r>
     </w:p>
@@ -3613,7 +3775,7 @@
           <w:shd w:val="clear" w:color="auto" w:fill="FFFFFF"/>
         </w:rPr>
       </w:pPr>
-      <w:hyperlink r:id="rId32" w:history="1">
+      <w:hyperlink r:id="rId34" w:history="1">
         <w:r>
           <w:rPr>
             <w:rFonts w:ascii="Segoe UI" w:eastAsia="Times New Roman" w:hAnsi="Segoe UI" w:cs="Segoe UI"/>
@@ -3648,7 +3810,7 @@
         </w:rPr>
         <w:br/>
       </w:r>
-      <w:hyperlink r:id="rId33" w:history="1">
+      <w:hyperlink r:id="rId35" w:history="1">
         <w:r>
           <w:rPr>
             <w:rFonts w:ascii="Segoe UI" w:eastAsia="Times New Roman" w:hAnsi="Segoe UI" w:cs="Segoe UI"/>
@@ -3683,7 +3845,7 @@
         </w:rPr>
         <w:br/>
       </w:r>
-      <w:hyperlink r:id="rId34" w:history="1">
+      <w:hyperlink r:id="rId36" w:history="1">
         <w:r>
           <w:rPr>
             <w:rFonts w:ascii="Segoe UI" w:eastAsia="Times New Roman" w:hAnsi="Segoe UI" w:cs="Segoe UI"/>
@@ -3718,7 +3880,7 @@
         </w:rPr>
         <w:br/>
       </w:r>
-      <w:hyperlink r:id="rId35" w:history="1">
+      <w:hyperlink r:id="rId37" w:history="1">
         <w:r>
           <w:rPr>
             <w:rFonts w:ascii="Segoe UI" w:eastAsia="Times New Roman" w:hAnsi="Segoe UI" w:cs="Segoe UI"/>
@@ -3753,7 +3915,7 @@
         </w:rPr>
         <w:br/>
       </w:r>
-      <w:hyperlink r:id="rId36" w:history="1">
+      <w:hyperlink r:id="rId38" w:history="1">
         <w:r>
           <w:rPr>
             <w:rFonts w:ascii="Segoe UI" w:eastAsia="Times New Roman" w:hAnsi="Segoe UI" w:cs="Segoe UI"/>
@@ -3789,7 +3951,7 @@
         </w:rPr>
         <w:br/>
       </w:r>
-      <w:hyperlink r:id="rId37" w:history="1">
+      <w:hyperlink r:id="rId39" w:history="1">
         <w:r>
           <w:rPr>
             <w:rFonts w:ascii="Segoe UI" w:eastAsia="Times New Roman" w:hAnsi="Segoe UI" w:cs="Segoe UI"/>
@@ -3834,10 +3996,7 @@
     </w:p>
     <w:p/>
     <w:p/>
-    <w:p>
-      <w:bookmarkStart w:id="0" w:name="_GoBack"/>
-      <w:bookmarkEnd w:id="0"/>
-    </w:p>
+    <w:p/>
     <w:p/>
     <w:p/>
     <w:p/>
@@ -3930,7 +4089,7 @@
         <v:path o:extrusionok="f" gradientshapeok="t" o:connecttype="rect"/>
         <o:lock v:ext="edit" aspectratio="t"/>
       </v:shapetype>
-      <v:shape id="_x0000_i1040" type="#_x0000_t75" style="width:11.25pt;height:11.25pt" o:bullet="t">
+      <v:shape id="_x0000_i1027" type="#_x0000_t75" style="width:14.25pt;height:14.25pt" o:bullet="t">
         <v:imagedata r:id="rId1" o:title="mso7C2A"/>
       </v:shape>
     </w:pict>
@@ -6309,7 +6468,7 @@
   <w:style w:type="paragraph" w:default="1" w:styleId="Normal">
     <w:name w:val="Normal"/>
     <w:qFormat/>
-    <w:rsid w:val="00FE61AF"/>
+    <w:rsid w:val="00281692"/>
   </w:style>
   <w:style w:type="paragraph" w:styleId="Heading1">
     <w:name w:val="heading 1"/>
